--- a/策划_模板/需求文档模板.docx
+++ b/策划_模板/需求文档模板.docx
@@ -889,9 +889,6 @@
           <w:ilvl w:val="0"/>
           <w:numId w:val="2"/>
         </w:numPr>
-        <w:rPr>
-          <w:rFonts w:hint="eastAsia"/>
-        </w:rPr>
       </w:pPr>
       <w:r>
         <w:rPr>
@@ -925,7 +922,7 @@
         </w:numPr>
         <w:ind w:firstLineChars="0"/>
         <w:rPr>
-          <w:rFonts w:ascii="微软雅黑" w:hAnsi="微软雅黑" w:hint="eastAsia"/>
+          <w:rFonts w:ascii="微软雅黑" w:hAnsi="微软雅黑"/>
           <w:szCs w:val="18"/>
         </w:rPr>
       </w:pPr>
@@ -1074,7 +1071,7 @@
         </w:numPr>
         <w:ind w:firstLineChars="0"/>
         <w:rPr>
-          <w:rFonts w:ascii="微软雅黑" w:hAnsi="微软雅黑" w:hint="eastAsia"/>
+          <w:rFonts w:ascii="微软雅黑" w:hAnsi="微软雅黑"/>
         </w:rPr>
       </w:pPr>
     </w:p>
@@ -1159,7 +1156,21 @@
         <w:rPr>
           <w:rFonts w:hint="eastAsia"/>
         </w:rPr>
-        <w:t>表格配置上面的需求（比如可维护性，或者基于现在的表格优化修改）</w:t>
+        <w:t>表格配置上面的需求（比如可维护性，或者</w:t>
+      </w:r>
+      <w:proofErr w:type="gramStart"/>
+      <w:r>
+        <w:rPr>
+          <w:rFonts w:hint="eastAsia"/>
+        </w:rPr>
+        <w:t>基于现在</w:t>
+      </w:r>
+      <w:proofErr w:type="gramEnd"/>
+      <w:r>
+        <w:rPr>
+          <w:rFonts w:hint="eastAsia"/>
+        </w:rPr>
+        <w:t>的表格优化修改）</w:t>
       </w:r>
     </w:p>
     <w:p>
@@ -1173,13 +1184,7 @@
         <w:t>打点需求</w:t>
       </w:r>
     </w:p>
-    <w:p>
-      <w:pPr>
-        <w:rPr>
-          <w:rFonts w:hint="eastAsia"/>
-        </w:rPr>
-      </w:pPr>
-    </w:p>
+    <w:p/>
     <w:p>
       <w:pPr>
         <w:pStyle w:val="1"/>
